--- a/doc/회의록.docx
+++ b/doc/회의록.docx
@@ -10,6 +10,8 @@
           <w:szCs w:val="32"/>
         </w:rPr>
       </w:pPr>
+      <w:bookmarkStart w:id="0" w:name="_GoBack"/>
+      <w:bookmarkEnd w:id="0"/>
     </w:p>
     <w:p>
       <w:pPr>
@@ -168,6 +170,7 @@
         <w:ind w:leftChars="0"/>
         <w:jc w:val="left"/>
         <w:rPr>
+          <w:rFonts w:hint="eastAsia"/>
           <w:szCs w:val="20"/>
         </w:rPr>
       </w:pPr>
@@ -177,6 +180,66 @@
           <w:szCs w:val="20"/>
         </w:rPr>
         <w:t>자리와 배치</w:t>
+      </w:r>
+      <w:r>
+        <w:rPr>
+          <w:rFonts w:hint="eastAsia"/>
+          <w:szCs w:val="20"/>
+        </w:rPr>
+        <w:t xml:space="preserve"> </w:t>
+      </w:r>
+      <w:r>
+        <w:rPr>
+          <w:szCs w:val="20"/>
+        </w:rPr>
+        <w:t xml:space="preserve">: </w:t>
+      </w:r>
+      <w:r>
+        <w:rPr>
+          <w:rFonts w:hint="eastAsia"/>
+          <w:szCs w:val="20"/>
+        </w:rPr>
+        <w:t>가로:</w:t>
+      </w:r>
+      <w:r>
+        <w:rPr>
+          <w:szCs w:val="20"/>
+        </w:rPr>
+        <w:t xml:space="preserve">1.6 – 2.5m </w:t>
+      </w:r>
+      <w:r>
+        <w:rPr>
+          <w:rFonts w:hint="eastAsia"/>
+          <w:szCs w:val="20"/>
+        </w:rPr>
+        <w:t>세로(본체사이):</w:t>
+      </w:r>
+      <w:r>
+        <w:rPr>
+          <w:szCs w:val="20"/>
+        </w:rPr>
+        <w:t xml:space="preserve"> 2.1m</w:t>
+      </w:r>
+    </w:p>
+    <w:p>
+      <w:pPr>
+        <w:pStyle w:val="a3"/>
+        <w:numPr>
+          <w:ilvl w:val="0"/>
+          <w:numId w:val="1"/>
+        </w:numPr>
+        <w:ind w:leftChars="0"/>
+        <w:jc w:val="left"/>
+        <w:rPr>
+          <w:szCs w:val="20"/>
+        </w:rPr>
+      </w:pPr>
+      <w:r>
+        <w:rPr>
+          <w:rFonts w:hint="eastAsia"/>
+          <w:szCs w:val="20"/>
+        </w:rPr>
+        <w:t>실시간으로 읽기 위해 어떻게 해야하나</w:t>
       </w:r>
     </w:p>
     <w:p>
@@ -189,23 +252,28 @@
         <w:ind w:leftChars="0"/>
         <w:jc w:val="left"/>
         <w:rPr>
-          <w:rFonts w:hint="eastAsia"/>
-          <w:szCs w:val="20"/>
-        </w:rPr>
-      </w:pPr>
-      <w:r>
-        <w:rPr>
-          <w:rFonts w:hint="eastAsia"/>
-          <w:szCs w:val="20"/>
-        </w:rPr>
-        <w:t>영향 범위</w:t>
+          <w:szCs w:val="20"/>
+        </w:rPr>
+      </w:pPr>
+      <w:r>
+        <w:rPr>
+          <w:rFonts w:hint="eastAsia"/>
+          <w:szCs w:val="20"/>
+        </w:rPr>
+        <w:t>C</w:t>
+      </w:r>
+      <w:r>
+        <w:rPr>
+          <w:szCs w:val="20"/>
+        </w:rPr>
+        <w:t>SI = C, graph = Matlab, pred = python</w:t>
       </w:r>
     </w:p>
     <w:p>
       <w:pPr>
         <w:pStyle w:val="a3"/>
         <w:numPr>
-          <w:ilvl w:val="0"/>
+          <w:ilvl w:val="2"/>
           <w:numId w:val="1"/>
         </w:numPr>
         <w:ind w:leftChars="0"/>
@@ -219,7 +287,20 @@
           <w:rFonts w:hint="eastAsia"/>
           <w:szCs w:val="20"/>
         </w:rPr>
-        <w:t>실시간으로 읽기 위해 어떻게 해야하나</w:t>
+        <w:t xml:space="preserve">가능하면 </w:t>
+      </w:r>
+      <w:r>
+        <w:rPr>
+          <w:szCs w:val="20"/>
+        </w:rPr>
+        <w:t>python</w:t>
+      </w:r>
+      <w:r>
+        <w:rPr>
+          <w:rFonts w:hint="eastAsia"/>
+          <w:szCs w:val="20"/>
+        </w:rPr>
+        <w:t>으로 모든 언어를 읽어오는 방법으로 한다.</w:t>
       </w:r>
     </w:p>
     <w:p>
@@ -240,13 +321,29 @@
           <w:rFonts w:hint="eastAsia"/>
           <w:szCs w:val="20"/>
         </w:rPr>
-        <w:t>C</w:t>
-      </w:r>
-      <w:r>
-        <w:rPr>
-          <w:szCs w:val="20"/>
-        </w:rPr>
-        <w:t>SI = C, graph = Matlab, pred = python</w:t>
+        <w:t>파일이 쓰는 중에 읽을 수 있는가</w:t>
+      </w:r>
+    </w:p>
+    <w:p>
+      <w:pPr>
+        <w:pStyle w:val="a3"/>
+        <w:numPr>
+          <w:ilvl w:val="2"/>
+          <w:numId w:val="1"/>
+        </w:numPr>
+        <w:ind w:leftChars="0"/>
+        <w:jc w:val="left"/>
+        <w:rPr>
+          <w:rFonts w:hint="eastAsia"/>
+          <w:szCs w:val="20"/>
+        </w:rPr>
+      </w:pPr>
+      <w:r>
+        <w:rPr>
+          <w:rFonts w:hint="eastAsia"/>
+          <w:szCs w:val="20"/>
+        </w:rPr>
+        <w:t>가능한 방법 찾아보기</w:t>
       </w:r>
     </w:p>
     <w:p>
@@ -267,46 +364,30 @@
           <w:rFonts w:hint="eastAsia"/>
           <w:szCs w:val="20"/>
         </w:rPr>
-        <w:t>파일이 쓰는 중에 읽을 수 있는가</w:t>
+        <w:t>파일 생성과 예측의 딜레이</w:t>
       </w:r>
     </w:p>
     <w:p>
       <w:pPr>
         <w:pStyle w:val="a3"/>
         <w:numPr>
-          <w:ilvl w:val="1"/>
+          <w:ilvl w:val="2"/>
           <w:numId w:val="1"/>
         </w:numPr>
         <w:ind w:leftChars="0"/>
         <w:jc w:val="left"/>
         <w:rPr>
-          <w:szCs w:val="20"/>
-        </w:rPr>
-      </w:pPr>
-      <w:r>
-        <w:rPr>
-          <w:rFonts w:hint="eastAsia"/>
-          <w:szCs w:val="20"/>
-        </w:rPr>
-        <w:t>파일 생성과 예측의 딜레이</w:t>
-      </w:r>
-      <w:bookmarkStart w:id="0" w:name="_GoBack"/>
-      <w:bookmarkEnd w:id="0"/>
-    </w:p>
-    <w:p>
-      <w:pPr>
-        <w:pStyle w:val="a3"/>
-        <w:numPr>
-          <w:ilvl w:val="1"/>
-          <w:numId w:val="1"/>
-        </w:numPr>
-        <w:ind w:leftChars="0"/>
-        <w:jc w:val="left"/>
-        <w:rPr>
-          <w:rFonts w:hint="eastAsia"/>
-          <w:szCs w:val="20"/>
-        </w:rPr>
-      </w:pPr>
+          <w:rFonts w:hint="eastAsia"/>
+          <w:szCs w:val="20"/>
+        </w:rPr>
+      </w:pPr>
+      <w:r>
+        <w:rPr>
+          <w:rFonts w:hint="eastAsia"/>
+          <w:szCs w:val="20"/>
+        </w:rPr>
+        <w:t>실시간으로 일기가 불가능 할 경우 시연을 할 때에 딜레이 시간을 줄여서 시연을 하는 방향으로 한다.</w:t>
+      </w:r>
     </w:p>
     <w:p>
       <w:pPr>
@@ -503,67 +584,147 @@
           <w:sz w:val="21"/>
           <w:szCs w:val="21"/>
         </w:rPr>
-        <w:t>측정의</w:t>
-      </w:r>
-      <w:r>
-        <w:rPr>
-          <w:rFonts w:ascii="Segoe UI" w:eastAsia="굴림" w:hAnsi="Segoe UI" w:cs="Segoe UI" w:hint="eastAsia"/>
-          <w:color w:val="24292E"/>
-          <w:kern w:val="0"/>
-          <w:sz w:val="21"/>
-          <w:szCs w:val="21"/>
-        </w:rPr>
-        <w:t xml:space="preserve"> </w:t>
-      </w:r>
-      <w:r>
-        <w:rPr>
-          <w:rFonts w:ascii="Segoe UI" w:eastAsia="굴림" w:hAnsi="Segoe UI" w:cs="Segoe UI" w:hint="eastAsia"/>
-          <w:color w:val="24292E"/>
-          <w:kern w:val="0"/>
-          <w:sz w:val="21"/>
-          <w:szCs w:val="21"/>
-        </w:rPr>
-        <w:t>딜레이를</w:t>
-      </w:r>
-      <w:r>
-        <w:rPr>
-          <w:rFonts w:ascii="Segoe UI" w:eastAsia="굴림" w:hAnsi="Segoe UI" w:cs="Segoe UI" w:hint="eastAsia"/>
-          <w:color w:val="24292E"/>
-          <w:kern w:val="0"/>
-          <w:sz w:val="21"/>
-          <w:szCs w:val="21"/>
-        </w:rPr>
-        <w:t xml:space="preserve"> </w:t>
-      </w:r>
-      <w:r>
-        <w:rPr>
-          <w:rFonts w:ascii="Segoe UI" w:eastAsia="굴림" w:hAnsi="Segoe UI" w:cs="Segoe UI" w:hint="eastAsia"/>
-          <w:color w:val="24292E"/>
-          <w:kern w:val="0"/>
-          <w:sz w:val="21"/>
-          <w:szCs w:val="21"/>
-        </w:rPr>
-        <w:t>길게</w:t>
-      </w:r>
-      <w:r>
-        <w:rPr>
-          <w:rFonts w:ascii="Segoe UI" w:eastAsia="굴림" w:hAnsi="Segoe UI" w:cs="Segoe UI" w:hint="eastAsia"/>
-          <w:color w:val="24292E"/>
-          <w:kern w:val="0"/>
-          <w:sz w:val="21"/>
-          <w:szCs w:val="21"/>
-        </w:rPr>
-        <w:t xml:space="preserve"> </w:t>
-      </w:r>
-      <w:r>
-        <w:rPr>
-          <w:rFonts w:ascii="Segoe UI" w:eastAsia="굴림" w:hAnsi="Segoe UI" w:cs="Segoe UI" w:hint="eastAsia"/>
-          <w:color w:val="24292E"/>
-          <w:kern w:val="0"/>
-          <w:sz w:val="21"/>
-          <w:szCs w:val="21"/>
-        </w:rPr>
-        <w:t>잡는</w:t>
+        <w:t>A</w:t>
+      </w:r>
+      <w:r>
+        <w:rPr>
+          <w:rFonts w:ascii="Segoe UI" w:eastAsia="굴림" w:hAnsi="Segoe UI" w:cs="Segoe UI"/>
+          <w:color w:val="24292E"/>
+          <w:kern w:val="0"/>
+          <w:sz w:val="21"/>
+          <w:szCs w:val="21"/>
+        </w:rPr>
+        <w:t xml:space="preserve">nnotation </w:t>
+      </w:r>
+      <w:r>
+        <w:rPr>
+          <w:rFonts w:ascii="Segoe UI" w:eastAsia="굴림" w:hAnsi="Segoe UI" w:cs="Segoe UI" w:hint="eastAsia"/>
+          <w:color w:val="24292E"/>
+          <w:kern w:val="0"/>
+          <w:sz w:val="21"/>
+          <w:szCs w:val="21"/>
+        </w:rPr>
+        <w:t>작성</w:t>
+      </w:r>
+      <w:r>
+        <w:rPr>
+          <w:rFonts w:ascii="Segoe UI" w:eastAsia="굴림" w:hAnsi="Segoe UI" w:cs="Segoe UI" w:hint="eastAsia"/>
+          <w:color w:val="24292E"/>
+          <w:kern w:val="0"/>
+          <w:sz w:val="21"/>
+          <w:szCs w:val="21"/>
+        </w:rPr>
+        <w:t xml:space="preserve"> </w:t>
+      </w:r>
+      <w:r>
+        <w:rPr>
+          <w:rFonts w:ascii="Segoe UI" w:eastAsia="굴림" w:hAnsi="Segoe UI" w:cs="Segoe UI" w:hint="eastAsia"/>
+          <w:color w:val="24292E"/>
+          <w:kern w:val="0"/>
+          <w:sz w:val="21"/>
+          <w:szCs w:val="21"/>
+        </w:rPr>
+        <w:t>시</w:t>
+      </w:r>
+      <w:r>
+        <w:rPr>
+          <w:rFonts w:ascii="Segoe UI" w:eastAsia="굴림" w:hAnsi="Segoe UI" w:cs="Segoe UI" w:hint="eastAsia"/>
+          <w:color w:val="24292E"/>
+          <w:kern w:val="0"/>
+          <w:sz w:val="21"/>
+          <w:szCs w:val="21"/>
+        </w:rPr>
+        <w:t xml:space="preserve"> </w:t>
+      </w:r>
+      <w:r>
+        <w:rPr>
+          <w:rFonts w:ascii="Segoe UI" w:eastAsia="굴림" w:hAnsi="Segoe UI" w:cs="Segoe UI" w:hint="eastAsia"/>
+          <w:color w:val="24292E"/>
+          <w:kern w:val="0"/>
+          <w:sz w:val="21"/>
+          <w:szCs w:val="21"/>
+        </w:rPr>
+        <w:t>유효한</w:t>
+      </w:r>
+      <w:r>
+        <w:rPr>
+          <w:rFonts w:ascii="Segoe UI" w:eastAsia="굴림" w:hAnsi="Segoe UI" w:cs="Segoe UI" w:hint="eastAsia"/>
+          <w:color w:val="24292E"/>
+          <w:kern w:val="0"/>
+          <w:sz w:val="21"/>
+          <w:szCs w:val="21"/>
+        </w:rPr>
+        <w:t xml:space="preserve"> </w:t>
+      </w:r>
+      <w:r>
+        <w:rPr>
+          <w:rFonts w:ascii="Segoe UI" w:eastAsia="굴림" w:hAnsi="Segoe UI" w:cs="Segoe UI" w:hint="eastAsia"/>
+          <w:color w:val="24292E"/>
+          <w:kern w:val="0"/>
+          <w:sz w:val="21"/>
+          <w:szCs w:val="21"/>
+        </w:rPr>
+        <w:t>부분에</w:t>
+      </w:r>
+      <w:r>
+        <w:rPr>
+          <w:rFonts w:ascii="Segoe UI" w:eastAsia="굴림" w:hAnsi="Segoe UI" w:cs="Segoe UI" w:hint="eastAsia"/>
+          <w:color w:val="24292E"/>
+          <w:kern w:val="0"/>
+          <w:sz w:val="21"/>
+          <w:szCs w:val="21"/>
+        </w:rPr>
+        <w:t xml:space="preserve"> </w:t>
+      </w:r>
+      <w:r>
+        <w:rPr>
+          <w:rFonts w:ascii="Segoe UI" w:eastAsia="굴림" w:hAnsi="Segoe UI" w:cs="Segoe UI" w:hint="eastAsia"/>
+          <w:color w:val="24292E"/>
+          <w:kern w:val="0"/>
+          <w:sz w:val="21"/>
+          <w:szCs w:val="21"/>
+        </w:rPr>
+        <w:t>따라</w:t>
+      </w:r>
+      <w:r>
+        <w:rPr>
+          <w:rFonts w:ascii="Segoe UI" w:eastAsia="굴림" w:hAnsi="Segoe UI" w:cs="Segoe UI" w:hint="eastAsia"/>
+          <w:color w:val="24292E"/>
+          <w:kern w:val="0"/>
+          <w:sz w:val="21"/>
+          <w:szCs w:val="21"/>
+        </w:rPr>
+        <w:t xml:space="preserve"> </w:t>
+      </w:r>
+      <w:r>
+        <w:rPr>
+          <w:rFonts w:ascii="Segoe UI" w:eastAsia="굴림" w:hAnsi="Segoe UI" w:cs="Segoe UI" w:hint="eastAsia"/>
+          <w:color w:val="24292E"/>
+          <w:kern w:val="0"/>
+          <w:sz w:val="21"/>
+          <w:szCs w:val="21"/>
+        </w:rPr>
+        <w:t>정밀하게</w:t>
+      </w:r>
+      <w:r>
+        <w:rPr>
+          <w:rFonts w:ascii="Segoe UI" w:eastAsia="굴림" w:hAnsi="Segoe UI" w:cs="Segoe UI" w:hint="eastAsia"/>
+          <w:color w:val="24292E"/>
+          <w:kern w:val="0"/>
+          <w:sz w:val="21"/>
+          <w:szCs w:val="21"/>
+        </w:rPr>
+        <w:t xml:space="preserve"> </w:t>
+      </w:r>
+      <w:r>
+        <w:rPr>
+          <w:rFonts w:ascii="Segoe UI" w:eastAsia="굴림" w:hAnsi="Segoe UI" w:cs="Segoe UI" w:hint="eastAsia"/>
+          <w:color w:val="24292E"/>
+          <w:kern w:val="0"/>
+          <w:sz w:val="21"/>
+          <w:szCs w:val="21"/>
+        </w:rPr>
+        <w:t>작성하는</w:t>
       </w:r>
       <w:r>
         <w:rPr>
@@ -584,6 +745,16 @@
           <w:szCs w:val="21"/>
         </w:rPr>
         <w:t>방법</w:t>
+      </w:r>
+      <w:r>
+        <w:rPr>
+          <w:rFonts w:ascii="Segoe UI" w:eastAsia="굴림" w:hAnsi="Segoe UI" w:cs="Segoe UI" w:hint="eastAsia"/>
+          <w:color w:val="24292E"/>
+          <w:kern w:val="0"/>
+          <w:sz w:val="21"/>
+          <w:szCs w:val="21"/>
+        </w:rPr>
+        <w:t>.</w:t>
       </w:r>
     </w:p>
     <w:p>
@@ -591,7 +762,7 @@
         <w:pStyle w:val="a3"/>
         <w:widowControl/>
         <w:numPr>
-          <w:ilvl w:val="1"/>
+          <w:ilvl w:val="2"/>
           <w:numId w:val="1"/>
         </w:numPr>
         <w:shd w:val="clear" w:color="auto" w:fill="FFFFFF"/>
@@ -602,53 +773,13 @@
         <w:ind w:leftChars="0"/>
         <w:jc w:val="left"/>
         <w:rPr>
-          <w:rFonts w:ascii="Segoe UI" w:eastAsia="굴림" w:hAnsi="Segoe UI" w:cs="Segoe UI"/>
-          <w:color w:val="24292E"/>
-          <w:kern w:val="0"/>
-          <w:sz w:val="21"/>
-          <w:szCs w:val="21"/>
-        </w:rPr>
-      </w:pPr>
-      <w:r>
-        <w:rPr>
-          <w:rFonts w:ascii="Segoe UI" w:eastAsia="굴림" w:hAnsi="Segoe UI" w:cs="Segoe UI" w:hint="eastAsia"/>
-          <w:color w:val="24292E"/>
-          <w:kern w:val="0"/>
-          <w:sz w:val="21"/>
-          <w:szCs w:val="21"/>
-        </w:rPr>
-        <w:t>측정</w:t>
-      </w:r>
-      <w:r>
-        <w:rPr>
-          <w:rFonts w:ascii="Segoe UI" w:eastAsia="굴림" w:hAnsi="Segoe UI" w:cs="Segoe UI" w:hint="eastAsia"/>
-          <w:color w:val="24292E"/>
-          <w:kern w:val="0"/>
-          <w:sz w:val="21"/>
-          <w:szCs w:val="21"/>
-        </w:rPr>
-        <w:t xml:space="preserve"> </w:t>
-      </w:r>
-      <w:r>
-        <w:rPr>
-          <w:rFonts w:ascii="Segoe UI" w:eastAsia="굴림" w:hAnsi="Segoe UI" w:cs="Segoe UI" w:hint="eastAsia"/>
-          <w:color w:val="24292E"/>
-          <w:kern w:val="0"/>
-          <w:sz w:val="21"/>
-          <w:szCs w:val="21"/>
-        </w:rPr>
-        <w:t>시간을</w:t>
-      </w:r>
-      <w:r>
-        <w:rPr>
-          <w:rFonts w:ascii="Segoe UI" w:eastAsia="굴림" w:hAnsi="Segoe UI" w:cs="Segoe UI" w:hint="eastAsia"/>
-          <w:color w:val="24292E"/>
-          <w:kern w:val="0"/>
-          <w:sz w:val="21"/>
-          <w:szCs w:val="21"/>
-        </w:rPr>
-        <w:t xml:space="preserve"> </w:t>
-      </w:r>
+          <w:rFonts w:ascii="Segoe UI" w:eastAsia="굴림" w:hAnsi="Segoe UI" w:cs="Segoe UI" w:hint="eastAsia"/>
+          <w:color w:val="24292E"/>
+          <w:kern w:val="0"/>
+          <w:sz w:val="21"/>
+          <w:szCs w:val="21"/>
+        </w:rPr>
+      </w:pPr>
       <w:r>
         <w:rPr>
           <w:rFonts w:ascii="Segoe UI" w:eastAsia="굴림" w:hAnsi="Segoe UI" w:cs="Segoe UI" w:hint="eastAsia"/>
@@ -671,441 +802,173 @@
       </w:r>
       <w:r>
         <w:rPr>
-          <w:rFonts w:ascii="Segoe UI" w:eastAsia="굴림" w:hAnsi="Segoe UI" w:cs="Segoe UI"/>
-          <w:color w:val="24292E"/>
-          <w:kern w:val="0"/>
-          <w:sz w:val="21"/>
-          <w:szCs w:val="21"/>
-        </w:rPr>
-        <w:t>5</w:t>
-      </w:r>
-      <w:r>
-        <w:rPr>
-          <w:rFonts w:ascii="Segoe UI" w:eastAsia="굴림" w:hAnsi="Segoe UI" w:cs="Segoe UI" w:hint="eastAsia"/>
-          <w:color w:val="24292E"/>
-          <w:kern w:val="0"/>
-          <w:sz w:val="21"/>
-          <w:szCs w:val="21"/>
-        </w:rPr>
-        <w:t>초에서</w:t>
-      </w:r>
-      <w:r>
-        <w:rPr>
-          <w:rFonts w:ascii="Segoe UI" w:eastAsia="굴림" w:hAnsi="Segoe UI" w:cs="Segoe UI" w:hint="eastAsia"/>
-          <w:color w:val="24292E"/>
-          <w:kern w:val="0"/>
-          <w:sz w:val="21"/>
-          <w:szCs w:val="21"/>
-        </w:rPr>
-        <w:t xml:space="preserve"> </w:t>
-      </w:r>
-      <w:r>
-        <w:rPr>
-          <w:rFonts w:ascii="Segoe UI" w:eastAsia="굴림" w:hAnsi="Segoe UI" w:cs="Segoe UI"/>
-          <w:color w:val="24292E"/>
-          <w:kern w:val="0"/>
-          <w:sz w:val="21"/>
-          <w:szCs w:val="21"/>
-        </w:rPr>
-        <w:t>2~</w:t>
-      </w:r>
-      <w:r>
-        <w:rPr>
-          <w:rFonts w:ascii="Segoe UI" w:eastAsia="굴림" w:hAnsi="Segoe UI" w:cs="Segoe UI" w:hint="eastAsia"/>
-          <w:color w:val="24292E"/>
-          <w:kern w:val="0"/>
-          <w:sz w:val="21"/>
-          <w:szCs w:val="21"/>
-        </w:rPr>
-        <w:t>3</w:t>
-      </w:r>
-      <w:r>
-        <w:rPr>
-          <w:rFonts w:ascii="Segoe UI" w:eastAsia="굴림" w:hAnsi="Segoe UI" w:cs="Segoe UI" w:hint="eastAsia"/>
-          <w:color w:val="24292E"/>
-          <w:kern w:val="0"/>
-          <w:sz w:val="21"/>
-          <w:szCs w:val="21"/>
-        </w:rPr>
-        <w:t>초로</w:t>
-      </w:r>
-      <w:r>
-        <w:rPr>
-          <w:rFonts w:ascii="Segoe UI" w:eastAsia="굴림" w:hAnsi="Segoe UI" w:cs="Segoe UI" w:hint="eastAsia"/>
-          <w:color w:val="24292E"/>
-          <w:kern w:val="0"/>
-          <w:sz w:val="21"/>
-          <w:szCs w:val="21"/>
-        </w:rPr>
-        <w:t xml:space="preserve"> </w:t>
-      </w:r>
-      <w:r>
-        <w:rPr>
-          <w:rFonts w:ascii="Segoe UI" w:eastAsia="굴림" w:hAnsi="Segoe UI" w:cs="Segoe UI" w:hint="eastAsia"/>
-          <w:color w:val="24292E"/>
-          <w:kern w:val="0"/>
-          <w:sz w:val="21"/>
-          <w:szCs w:val="21"/>
-        </w:rPr>
-        <w:t>감소시키는</w:t>
-      </w:r>
-      <w:r>
-        <w:rPr>
-          <w:rFonts w:ascii="Segoe UI" w:eastAsia="굴림" w:hAnsi="Segoe UI" w:cs="Segoe UI" w:hint="eastAsia"/>
-          <w:color w:val="24292E"/>
-          <w:kern w:val="0"/>
-          <w:sz w:val="21"/>
-          <w:szCs w:val="21"/>
-        </w:rPr>
-        <w:t xml:space="preserve"> </w:t>
-      </w:r>
-      <w:r>
-        <w:rPr>
-          <w:rFonts w:ascii="Segoe UI" w:eastAsia="굴림" w:hAnsi="Segoe UI" w:cs="Segoe UI" w:hint="eastAsia"/>
-          <w:color w:val="24292E"/>
-          <w:kern w:val="0"/>
-          <w:sz w:val="21"/>
-          <w:szCs w:val="21"/>
-        </w:rPr>
-        <w:t>방법</w:t>
-      </w:r>
-      <w:r>
-        <w:rPr>
-          <w:rFonts w:ascii="Segoe UI" w:eastAsia="굴림" w:hAnsi="Segoe UI" w:cs="Segoe UI" w:hint="eastAsia"/>
-          <w:color w:val="24292E"/>
-          <w:kern w:val="0"/>
-          <w:sz w:val="21"/>
-          <w:szCs w:val="21"/>
-        </w:rPr>
-        <w:t>.</w:t>
-      </w:r>
-    </w:p>
-    <w:p>
-      <w:pPr>
-        <w:pStyle w:val="a3"/>
-        <w:widowControl/>
-        <w:numPr>
-          <w:ilvl w:val="1"/>
-          <w:numId w:val="1"/>
-        </w:numPr>
-        <w:shd w:val="clear" w:color="auto" w:fill="FFFFFF"/>
-        <w:wordWrap/>
-        <w:autoSpaceDE/>
-        <w:autoSpaceDN/>
-        <w:spacing w:before="100" w:beforeAutospacing="1" w:after="100" w:afterAutospacing="1" w:line="240" w:lineRule="auto"/>
-        <w:ind w:leftChars="0"/>
-        <w:jc w:val="left"/>
-        <w:rPr>
-          <w:rFonts w:ascii="Segoe UI" w:eastAsia="굴림" w:hAnsi="Segoe UI" w:cs="Segoe UI"/>
-          <w:color w:val="24292E"/>
-          <w:kern w:val="0"/>
-          <w:sz w:val="21"/>
-          <w:szCs w:val="21"/>
-        </w:rPr>
-      </w:pPr>
-      <w:r>
-        <w:rPr>
-          <w:rFonts w:ascii="Segoe UI" w:eastAsia="굴림" w:hAnsi="Segoe UI" w:cs="Segoe UI" w:hint="eastAsia"/>
-          <w:color w:val="24292E"/>
-          <w:kern w:val="0"/>
-          <w:sz w:val="21"/>
-          <w:szCs w:val="21"/>
-        </w:rPr>
-        <w:t>집어넣는</w:t>
-      </w:r>
-      <w:r>
-        <w:rPr>
-          <w:rFonts w:ascii="Segoe UI" w:eastAsia="굴림" w:hAnsi="Segoe UI" w:cs="Segoe UI" w:hint="eastAsia"/>
-          <w:color w:val="24292E"/>
-          <w:kern w:val="0"/>
-          <w:sz w:val="21"/>
-          <w:szCs w:val="21"/>
-        </w:rPr>
-        <w:t xml:space="preserve"> </w:t>
-      </w:r>
-      <w:r>
-        <w:rPr>
-          <w:rFonts w:ascii="Segoe UI" w:eastAsia="굴림" w:hAnsi="Segoe UI" w:cs="Segoe UI"/>
-          <w:color w:val="24292E"/>
-          <w:kern w:val="0"/>
-          <w:sz w:val="21"/>
-          <w:szCs w:val="21"/>
-        </w:rPr>
-        <w:t>y_step</w:t>
-      </w:r>
-      <w:r>
-        <w:rPr>
-          <w:rFonts w:ascii="Segoe UI" w:eastAsia="굴림" w:hAnsi="Segoe UI" w:cs="Segoe UI" w:hint="eastAsia"/>
-          <w:color w:val="24292E"/>
-          <w:kern w:val="0"/>
-          <w:sz w:val="21"/>
-          <w:szCs w:val="21"/>
-        </w:rPr>
-        <w:t>(</w:t>
-      </w:r>
-      <w:r>
-        <w:rPr>
-          <w:rFonts w:ascii="Segoe UI" w:eastAsia="굴림" w:hAnsi="Segoe UI" w:cs="Segoe UI"/>
-          <w:color w:val="24292E"/>
-          <w:kern w:val="0"/>
-          <w:sz w:val="21"/>
-          <w:szCs w:val="21"/>
-        </w:rPr>
-        <w:t>window_size)</w:t>
-      </w:r>
-      <w:r>
-        <w:rPr>
-          <w:rFonts w:ascii="Segoe UI" w:eastAsia="굴림" w:hAnsi="Segoe UI" w:cs="Segoe UI" w:hint="eastAsia"/>
-          <w:color w:val="24292E"/>
-          <w:kern w:val="0"/>
-          <w:sz w:val="21"/>
-          <w:szCs w:val="21"/>
-        </w:rPr>
-        <w:t>를</w:t>
-      </w:r>
-      <w:r>
-        <w:rPr>
-          <w:rFonts w:ascii="Segoe UI" w:eastAsia="굴림" w:hAnsi="Segoe UI" w:cs="Segoe UI" w:hint="eastAsia"/>
-          <w:color w:val="24292E"/>
-          <w:kern w:val="0"/>
-          <w:sz w:val="21"/>
-          <w:szCs w:val="21"/>
-        </w:rPr>
-        <w:t xml:space="preserve"> </w:t>
-      </w:r>
-      <w:r>
-        <w:rPr>
-          <w:rFonts w:ascii="Segoe UI" w:eastAsia="굴림" w:hAnsi="Segoe UI" w:cs="Segoe UI" w:hint="eastAsia"/>
-          <w:color w:val="24292E"/>
-          <w:kern w:val="0"/>
-          <w:sz w:val="21"/>
-          <w:szCs w:val="21"/>
-        </w:rPr>
-        <w:t>늘리는</w:t>
-      </w:r>
-      <w:r>
-        <w:rPr>
-          <w:rFonts w:ascii="Segoe UI" w:eastAsia="굴림" w:hAnsi="Segoe UI" w:cs="Segoe UI" w:hint="eastAsia"/>
-          <w:color w:val="24292E"/>
-          <w:kern w:val="0"/>
-          <w:sz w:val="21"/>
-          <w:szCs w:val="21"/>
-        </w:rPr>
-        <w:t xml:space="preserve"> </w:t>
-      </w:r>
-      <w:r>
-        <w:rPr>
-          <w:rFonts w:ascii="Segoe UI" w:eastAsia="굴림" w:hAnsi="Segoe UI" w:cs="Segoe UI" w:hint="eastAsia"/>
-          <w:color w:val="24292E"/>
-          <w:kern w:val="0"/>
-          <w:sz w:val="21"/>
-          <w:szCs w:val="21"/>
-        </w:rPr>
-        <w:t>방법</w:t>
-      </w:r>
-      <w:r>
-        <w:rPr>
-          <w:rFonts w:ascii="Segoe UI" w:eastAsia="굴림" w:hAnsi="Segoe UI" w:cs="Segoe UI" w:hint="eastAsia"/>
-          <w:color w:val="24292E"/>
-          <w:kern w:val="0"/>
-          <w:sz w:val="21"/>
-          <w:szCs w:val="21"/>
-        </w:rPr>
-        <w:t>.</w:t>
-      </w:r>
-    </w:p>
-    <w:p>
-      <w:pPr>
-        <w:pStyle w:val="a3"/>
-        <w:widowControl/>
-        <w:numPr>
-          <w:ilvl w:val="1"/>
-          <w:numId w:val="1"/>
-        </w:numPr>
-        <w:shd w:val="clear" w:color="auto" w:fill="FFFFFF"/>
-        <w:wordWrap/>
-        <w:autoSpaceDE/>
-        <w:autoSpaceDN/>
-        <w:spacing w:before="100" w:beforeAutospacing="1" w:after="100" w:afterAutospacing="1" w:line="240" w:lineRule="auto"/>
-        <w:ind w:leftChars="0"/>
-        <w:jc w:val="left"/>
-        <w:rPr>
-          <w:rFonts w:ascii="Segoe UI" w:eastAsia="굴림" w:hAnsi="Segoe UI" w:cs="Segoe UI" w:hint="eastAsia"/>
-          <w:color w:val="24292E"/>
-          <w:kern w:val="0"/>
-          <w:sz w:val="21"/>
-          <w:szCs w:val="21"/>
-        </w:rPr>
-      </w:pPr>
-      <w:r>
-        <w:rPr>
-          <w:rFonts w:ascii="Segoe UI" w:eastAsia="굴림" w:hAnsi="Segoe UI" w:cs="Segoe UI" w:hint="eastAsia"/>
-          <w:color w:val="24292E"/>
-          <w:kern w:val="0"/>
-          <w:sz w:val="21"/>
-          <w:szCs w:val="21"/>
-        </w:rPr>
-        <w:t>A</w:t>
-      </w:r>
-      <w:r>
-        <w:rPr>
-          <w:rFonts w:ascii="Segoe UI" w:eastAsia="굴림" w:hAnsi="Segoe UI" w:cs="Segoe UI"/>
-          <w:color w:val="24292E"/>
-          <w:kern w:val="0"/>
-          <w:sz w:val="21"/>
-          <w:szCs w:val="21"/>
-        </w:rPr>
-        <w:t xml:space="preserve">nnotation </w:t>
-      </w:r>
-      <w:r>
-        <w:rPr>
-          <w:rFonts w:ascii="Segoe UI" w:eastAsia="굴림" w:hAnsi="Segoe UI" w:cs="Segoe UI" w:hint="eastAsia"/>
-          <w:color w:val="24292E"/>
-          <w:kern w:val="0"/>
-          <w:sz w:val="21"/>
-          <w:szCs w:val="21"/>
-        </w:rPr>
-        <w:t>작성</w:t>
-      </w:r>
-      <w:r>
-        <w:rPr>
-          <w:rFonts w:ascii="Segoe UI" w:eastAsia="굴림" w:hAnsi="Segoe UI" w:cs="Segoe UI" w:hint="eastAsia"/>
-          <w:color w:val="24292E"/>
-          <w:kern w:val="0"/>
-          <w:sz w:val="21"/>
-          <w:szCs w:val="21"/>
-        </w:rPr>
-        <w:t xml:space="preserve"> </w:t>
-      </w:r>
-      <w:r>
-        <w:rPr>
-          <w:rFonts w:ascii="Segoe UI" w:eastAsia="굴림" w:hAnsi="Segoe UI" w:cs="Segoe UI" w:hint="eastAsia"/>
-          <w:color w:val="24292E"/>
-          <w:kern w:val="0"/>
-          <w:sz w:val="21"/>
-          <w:szCs w:val="21"/>
-        </w:rPr>
-        <w:t>시</w:t>
-      </w:r>
-      <w:r>
-        <w:rPr>
-          <w:rFonts w:ascii="Segoe UI" w:eastAsia="굴림" w:hAnsi="Segoe UI" w:cs="Segoe UI" w:hint="eastAsia"/>
-          <w:color w:val="24292E"/>
-          <w:kern w:val="0"/>
-          <w:sz w:val="21"/>
-          <w:szCs w:val="21"/>
-        </w:rPr>
-        <w:t xml:space="preserve"> </w:t>
-      </w:r>
-      <w:r>
-        <w:rPr>
-          <w:rFonts w:ascii="Segoe UI" w:eastAsia="굴림" w:hAnsi="Segoe UI" w:cs="Segoe UI" w:hint="eastAsia"/>
-          <w:color w:val="24292E"/>
-          <w:kern w:val="0"/>
-          <w:sz w:val="21"/>
-          <w:szCs w:val="21"/>
-        </w:rPr>
-        <w:t>유효한</w:t>
-      </w:r>
-      <w:r>
-        <w:rPr>
-          <w:rFonts w:ascii="Segoe UI" w:eastAsia="굴림" w:hAnsi="Segoe UI" w:cs="Segoe UI" w:hint="eastAsia"/>
-          <w:color w:val="24292E"/>
-          <w:kern w:val="0"/>
-          <w:sz w:val="21"/>
-          <w:szCs w:val="21"/>
-        </w:rPr>
-        <w:t xml:space="preserve"> </w:t>
-      </w:r>
-      <w:r>
-        <w:rPr>
-          <w:rFonts w:ascii="Segoe UI" w:eastAsia="굴림" w:hAnsi="Segoe UI" w:cs="Segoe UI" w:hint="eastAsia"/>
-          <w:color w:val="24292E"/>
-          <w:kern w:val="0"/>
-          <w:sz w:val="21"/>
-          <w:szCs w:val="21"/>
-        </w:rPr>
-        <w:t>부분에</w:t>
-      </w:r>
-      <w:r>
-        <w:rPr>
-          <w:rFonts w:ascii="Segoe UI" w:eastAsia="굴림" w:hAnsi="Segoe UI" w:cs="Segoe UI" w:hint="eastAsia"/>
-          <w:color w:val="24292E"/>
-          <w:kern w:val="0"/>
-          <w:sz w:val="21"/>
-          <w:szCs w:val="21"/>
-        </w:rPr>
-        <w:t xml:space="preserve"> </w:t>
-      </w:r>
-      <w:r>
-        <w:rPr>
-          <w:rFonts w:ascii="Segoe UI" w:eastAsia="굴림" w:hAnsi="Segoe UI" w:cs="Segoe UI" w:hint="eastAsia"/>
-          <w:color w:val="24292E"/>
-          <w:kern w:val="0"/>
-          <w:sz w:val="21"/>
-          <w:szCs w:val="21"/>
-        </w:rPr>
-        <w:t>따라</w:t>
-      </w:r>
-      <w:r>
-        <w:rPr>
-          <w:rFonts w:ascii="Segoe UI" w:eastAsia="굴림" w:hAnsi="Segoe UI" w:cs="Segoe UI" w:hint="eastAsia"/>
-          <w:color w:val="24292E"/>
-          <w:kern w:val="0"/>
-          <w:sz w:val="21"/>
-          <w:szCs w:val="21"/>
-        </w:rPr>
-        <w:t xml:space="preserve"> </w:t>
-      </w:r>
-      <w:r>
-        <w:rPr>
-          <w:rFonts w:ascii="Segoe UI" w:eastAsia="굴림" w:hAnsi="Segoe UI" w:cs="Segoe UI" w:hint="eastAsia"/>
-          <w:color w:val="24292E"/>
-          <w:kern w:val="0"/>
-          <w:sz w:val="21"/>
-          <w:szCs w:val="21"/>
-        </w:rPr>
-        <w:t>정밀하게</w:t>
-      </w:r>
-      <w:r>
-        <w:rPr>
-          <w:rFonts w:ascii="Segoe UI" w:eastAsia="굴림" w:hAnsi="Segoe UI" w:cs="Segoe UI" w:hint="eastAsia"/>
-          <w:color w:val="24292E"/>
-          <w:kern w:val="0"/>
-          <w:sz w:val="21"/>
-          <w:szCs w:val="21"/>
-        </w:rPr>
-        <w:t xml:space="preserve"> </w:t>
-      </w:r>
-      <w:r>
-        <w:rPr>
-          <w:rFonts w:ascii="Segoe UI" w:eastAsia="굴림" w:hAnsi="Segoe UI" w:cs="Segoe UI" w:hint="eastAsia"/>
-          <w:color w:val="24292E"/>
-          <w:kern w:val="0"/>
-          <w:sz w:val="21"/>
-          <w:szCs w:val="21"/>
-        </w:rPr>
-        <w:t>작성하는</w:t>
-      </w:r>
-      <w:r>
-        <w:rPr>
-          <w:rFonts w:ascii="Segoe UI" w:eastAsia="굴림" w:hAnsi="Segoe UI" w:cs="Segoe UI" w:hint="eastAsia"/>
-          <w:color w:val="24292E"/>
-          <w:kern w:val="0"/>
-          <w:sz w:val="21"/>
-          <w:szCs w:val="21"/>
-        </w:rPr>
-        <w:t xml:space="preserve"> </w:t>
-      </w:r>
-      <w:r>
-        <w:rPr>
-          <w:rFonts w:ascii="Segoe UI" w:eastAsia="굴림" w:hAnsi="Segoe UI" w:cs="Segoe UI" w:hint="eastAsia"/>
-          <w:color w:val="24292E"/>
-          <w:kern w:val="0"/>
-          <w:sz w:val="21"/>
-          <w:szCs w:val="21"/>
-        </w:rPr>
-        <w:t>방법</w:t>
+          <w:rFonts w:ascii="Segoe UI" w:eastAsia="굴림" w:hAnsi="Segoe UI" w:cs="Segoe UI" w:hint="eastAsia"/>
+          <w:color w:val="24292E"/>
+          <w:kern w:val="0"/>
+          <w:sz w:val="21"/>
+          <w:szCs w:val="21"/>
+        </w:rPr>
+        <w:t>방법으로</w:t>
+      </w:r>
+      <w:r>
+        <w:rPr>
+          <w:rFonts w:ascii="Segoe UI" w:eastAsia="굴림" w:hAnsi="Segoe UI" w:cs="Segoe UI" w:hint="eastAsia"/>
+          <w:color w:val="24292E"/>
+          <w:kern w:val="0"/>
+          <w:sz w:val="21"/>
+          <w:szCs w:val="21"/>
+        </w:rPr>
+        <w:t xml:space="preserve"> </w:t>
+      </w:r>
+      <w:r>
+        <w:rPr>
+          <w:rFonts w:ascii="Segoe UI" w:eastAsia="굴림" w:hAnsi="Segoe UI" w:cs="Segoe UI" w:hint="eastAsia"/>
+          <w:color w:val="24292E"/>
+          <w:kern w:val="0"/>
+          <w:sz w:val="21"/>
+          <w:szCs w:val="21"/>
+        </w:rPr>
+        <w:t>통제된</w:t>
+      </w:r>
+      <w:r>
+        <w:rPr>
+          <w:rFonts w:ascii="Segoe UI" w:eastAsia="굴림" w:hAnsi="Segoe UI" w:cs="Segoe UI" w:hint="eastAsia"/>
+          <w:color w:val="24292E"/>
+          <w:kern w:val="0"/>
+          <w:sz w:val="21"/>
+          <w:szCs w:val="21"/>
+        </w:rPr>
+        <w:t xml:space="preserve"> </w:t>
+      </w:r>
+      <w:r>
+        <w:rPr>
+          <w:rFonts w:ascii="Segoe UI" w:eastAsia="굴림" w:hAnsi="Segoe UI" w:cs="Segoe UI" w:hint="eastAsia"/>
+          <w:color w:val="24292E"/>
+          <w:kern w:val="0"/>
+          <w:sz w:val="21"/>
+          <w:szCs w:val="21"/>
+        </w:rPr>
+        <w:t>환경에서</w:t>
+      </w:r>
+      <w:r>
+        <w:rPr>
+          <w:rFonts w:ascii="Segoe UI" w:eastAsia="굴림" w:hAnsi="Segoe UI" w:cs="Segoe UI" w:hint="eastAsia"/>
+          <w:color w:val="24292E"/>
+          <w:kern w:val="0"/>
+          <w:sz w:val="21"/>
+          <w:szCs w:val="21"/>
+        </w:rPr>
+        <w:t xml:space="preserve"> </w:t>
+      </w:r>
+      <w:r>
+        <w:rPr>
+          <w:rFonts w:ascii="Segoe UI" w:eastAsia="굴림" w:hAnsi="Segoe UI" w:cs="Segoe UI" w:hint="eastAsia"/>
+          <w:color w:val="24292E"/>
+          <w:kern w:val="0"/>
+          <w:sz w:val="21"/>
+          <w:szCs w:val="21"/>
+        </w:rPr>
+        <w:t>측정을</w:t>
+      </w:r>
+      <w:r>
+        <w:rPr>
+          <w:rFonts w:ascii="Segoe UI" w:eastAsia="굴림" w:hAnsi="Segoe UI" w:cs="Segoe UI" w:hint="eastAsia"/>
+          <w:color w:val="24292E"/>
+          <w:kern w:val="0"/>
+          <w:sz w:val="21"/>
+          <w:szCs w:val="21"/>
+        </w:rPr>
+        <w:t xml:space="preserve"> </w:t>
+      </w:r>
+      <w:r>
+        <w:rPr>
+          <w:rFonts w:ascii="Segoe UI" w:eastAsia="굴림" w:hAnsi="Segoe UI" w:cs="Segoe UI" w:hint="eastAsia"/>
+          <w:color w:val="24292E"/>
+          <w:kern w:val="0"/>
+          <w:sz w:val="21"/>
+          <w:szCs w:val="21"/>
+        </w:rPr>
+        <w:t>해서</w:t>
+      </w:r>
+      <w:r>
+        <w:rPr>
+          <w:rFonts w:ascii="Segoe UI" w:eastAsia="굴림" w:hAnsi="Segoe UI" w:cs="Segoe UI" w:hint="eastAsia"/>
+          <w:color w:val="24292E"/>
+          <w:kern w:val="0"/>
+          <w:sz w:val="21"/>
+          <w:szCs w:val="21"/>
+        </w:rPr>
+        <w:t xml:space="preserve"> </w:t>
+      </w:r>
+      <w:r>
+        <w:rPr>
+          <w:rFonts w:ascii="Segoe UI" w:eastAsia="굴림" w:hAnsi="Segoe UI" w:cs="Segoe UI" w:hint="eastAsia"/>
+          <w:color w:val="24292E"/>
+          <w:kern w:val="0"/>
+          <w:sz w:val="21"/>
+          <w:szCs w:val="21"/>
+        </w:rPr>
+        <w:t>학습을</w:t>
+      </w:r>
+      <w:r>
+        <w:rPr>
+          <w:rFonts w:ascii="Segoe UI" w:eastAsia="굴림" w:hAnsi="Segoe UI" w:cs="Segoe UI" w:hint="eastAsia"/>
+          <w:color w:val="24292E"/>
+          <w:kern w:val="0"/>
+          <w:sz w:val="21"/>
+          <w:szCs w:val="21"/>
+        </w:rPr>
+        <w:t xml:space="preserve"> </w:t>
+      </w:r>
+      <w:r>
+        <w:rPr>
+          <w:rFonts w:ascii="Segoe UI" w:eastAsia="굴림" w:hAnsi="Segoe UI" w:cs="Segoe UI" w:hint="eastAsia"/>
+          <w:color w:val="24292E"/>
+          <w:kern w:val="0"/>
+          <w:sz w:val="21"/>
+          <w:szCs w:val="21"/>
+        </w:rPr>
+        <w:t>시키는</w:t>
+      </w:r>
+      <w:r>
+        <w:rPr>
+          <w:rFonts w:ascii="Segoe UI" w:eastAsia="굴림" w:hAnsi="Segoe UI" w:cs="Segoe UI" w:hint="eastAsia"/>
+          <w:color w:val="24292E"/>
+          <w:kern w:val="0"/>
+          <w:sz w:val="21"/>
+          <w:szCs w:val="21"/>
+        </w:rPr>
+        <w:t xml:space="preserve"> </w:t>
+      </w:r>
+      <w:r>
+        <w:rPr>
+          <w:rFonts w:ascii="Segoe UI" w:eastAsia="굴림" w:hAnsi="Segoe UI" w:cs="Segoe UI" w:hint="eastAsia"/>
+          <w:color w:val="24292E"/>
+          <w:kern w:val="0"/>
+          <w:sz w:val="21"/>
+          <w:szCs w:val="21"/>
+        </w:rPr>
+        <w:t>방법으로</w:t>
+      </w:r>
+      <w:r>
+        <w:rPr>
+          <w:rFonts w:ascii="Segoe UI" w:eastAsia="굴림" w:hAnsi="Segoe UI" w:cs="Segoe UI" w:hint="eastAsia"/>
+          <w:color w:val="24292E"/>
+          <w:kern w:val="0"/>
+          <w:sz w:val="21"/>
+          <w:szCs w:val="21"/>
+        </w:rPr>
+        <w:t xml:space="preserve"> </w:t>
+      </w:r>
+      <w:r>
+        <w:rPr>
+          <w:rFonts w:ascii="Segoe UI" w:eastAsia="굴림" w:hAnsi="Segoe UI" w:cs="Segoe UI" w:hint="eastAsia"/>
+          <w:color w:val="24292E"/>
+          <w:kern w:val="0"/>
+          <w:sz w:val="21"/>
+          <w:szCs w:val="21"/>
+        </w:rPr>
+        <w:t>한다</w:t>
       </w:r>
       <w:r>
         <w:rPr>
@@ -1255,7 +1118,7 @@
   <w:abstractNum w:abstractNumId="1" w15:restartNumberingAfterBreak="0">
     <w:nsid w:val="5A053D1D"/>
     <w:multiLevelType w:val="hybridMultilevel"/>
-    <w:tmpl w:val="363035DE"/>
+    <w:tmpl w:val="65C0D076"/>
     <w:lvl w:ilvl="0" w:tplc="79760C10">
       <w:start w:val="1"/>
       <w:numFmt w:val="decimal"/>
@@ -1277,14 +1140,17 @@
         <w:ind w:left="1200" w:hanging="400"/>
       </w:pPr>
     </w:lvl>
-    <w:lvl w:ilvl="2" w:tplc="0409001B" w:tentative="1">
-      <w:start w:val="1"/>
-      <w:numFmt w:val="lowerRoman"/>
-      <w:lvlText w:val="%3."/>
-      <w:lvlJc w:val="right"/>
-      <w:pPr>
-        <w:ind w:left="1600" w:hanging="400"/>
-      </w:pPr>
+    <w:lvl w:ilvl="2" w:tplc="E61A1B2C">
+      <w:start w:val="1"/>
+      <w:numFmt w:val="bullet"/>
+      <w:lvlText w:val="-"/>
+      <w:lvlJc w:val="left"/>
+      <w:pPr>
+        <w:ind w:left="1560" w:hanging="360"/>
+      </w:pPr>
+      <w:rPr>
+        <w:rFonts w:ascii="맑은 고딕" w:eastAsia="맑은 고딕" w:hAnsi="맑은 고딕" w:cstheme="minorBidi" w:hint="eastAsia"/>
+      </w:rPr>
     </w:lvl>
     <w:lvl w:ilvl="3" w:tplc="0409000F" w:tentative="1">
       <w:start w:val="1"/>
